--- a/course reviews/Student_14_Course_300.docx
+++ b/course reviews/Student_14_Course_300.docx
@@ -9,17 +9,12 @@
     </w:p>
     <w:p>
       <w:r>
-        <w:t>Review for 300 level course:</w:t>
+        <w:t>Much bigger step in most cases, could be seen in case of cs300.</w:t>
       </w:r>
     </w:p>
     <w:p>
       <w:r>
-        <w:t>I took cs 382 which was completely different than any other courses we took in the past since it was very hands on in the sense it allowed us to practice and program the concepts taught in class. While it was one of the most challenging courses i have taken in LUMS, it was very fun as it taught me one of the most important skills as a cs major i.e. debugging. The grade i scored was an A</w:t>
-      </w:r>
-    </w:p>
-    <w:p>
-      <w:r>
-        <w:t>Gpa: 3.30-3.60</w:t>
+        <w:t>Gpa: Provides alot of rigour and expects students to engage in research projects. An example is Deep learning</w:t>
       </w:r>
     </w:p>
     <w:sectPr>

--- a/course reviews/Student_14_Course_300.docx
+++ b/course reviews/Student_14_Course_300.docx
@@ -9,12 +9,24 @@
     </w:p>
     <w:p>
       <w:r>
-        <w:t>Much bigger step in most cases, could be seen in case of cs300.</w:t>
+        <w:t>Semesters offered: Spring</w:t>
       </w:r>
     </w:p>
     <w:p>
       <w:r>
-        <w:t>Gpa: Provides alot of rigour and expects students to engage in research projects. An example is Deep learning</w:t>
+        <w:t>Course aliases: AP, CS300, Advance Programming</w:t>
+      </w:r>
+    </w:p>
+    <w:p>
+      <w:r>
+        <w:t>Course review:</w:t>
+        <w:br/>
+        <w:t>CS 300. Outdated course and weak examinations. Not only do they teach outdated computer languages that aren't used, but the speed of the course and level of difficulty of the exams are not an appropriate representation of what a student has learned. Horrible course.</w:t>
+      </w:r>
+    </w:p>
+    <w:p>
+      <w:r>
+        <w:t>GPA: 3.30-3.60</w:t>
       </w:r>
     </w:p>
     <w:sectPr>
